--- a/Test Log - Film Database Project.docx
+++ b/Test Log - Film Database Project.docx
@@ -169,15 +169,20 @@
             <w:tcW w:w="3685" w:type="dxa"/>
           </w:tcPr>
           <w:p>
-            <w:bookmarkStart w:id="0" w:name="_GoBack"/>
-            <w:bookmarkEnd w:id="0"/>
-          </w:p>
-        </w:tc>
-        <w:tc>
-          <w:tcPr>
-            <w:tcW w:w="3686" w:type="dxa"/>
-          </w:tcPr>
-          <w:p/>
+            <w:r>
+              <w:t>Text is entered by the by the user into the fields titled ID and Title</w:t>
+            </w:r>
+          </w:p>
+        </w:tc>
+        <w:tc>
+          <w:tcPr>
+            <w:tcW w:w="3686" w:type="dxa"/>
+          </w:tcPr>
+          <w:p>
+            <w:r>
+              <w:t>Ensure when connected to search functions, variables are correct for the required fields</w:t>
+            </w:r>
+          </w:p>
         </w:tc>
       </w:tr>
       <w:tr>
@@ -373,13 +378,8 @@
           </w:tcPr>
           <w:p>
             <w:r>
-              <w:t xml:space="preserve">Save multiple films to a </w:t>
-            </w:r>
-            <w:proofErr w:type="spellStart"/>
-            <w:r>
-              <w:t>wishlist</w:t>
-            </w:r>
-            <w:proofErr w:type="spellEnd"/>
+              <w:t>Save multiple films to a wishlist</w:t>
+            </w:r>
           </w:p>
         </w:tc>
         <w:tc>
@@ -396,13 +396,21 @@
           <w:tcPr>
             <w:tcW w:w="3685" w:type="dxa"/>
           </w:tcPr>
-          <w:p/>
-        </w:tc>
-        <w:tc>
-          <w:tcPr>
-            <w:tcW w:w="3686" w:type="dxa"/>
-          </w:tcPr>
-          <w:p/>
+          <w:p>
+            <w:r>
+              <w:t>Items can be added to wishlist and wishlist is saved, but files are overwritten when a new film is saved.</w:t>
+            </w:r>
+          </w:p>
+        </w:tc>
+        <w:tc>
+          <w:tcPr>
+            <w:tcW w:w="3686" w:type="dxa"/>
+          </w:tcPr>
+          <w:p>
+            <w:r>
+              <w:t>Ensure the file updates to add rather than replace films in the wishlist</w:t>
+            </w:r>
+          </w:p>
         </w:tc>
       </w:tr>
       <w:tr>
@@ -433,33 +441,17 @@
           </w:tcPr>
           <w:p>
             <w:r>
-              <w:t xml:space="preserve">Use the </w:t>
-            </w:r>
-            <w:proofErr w:type="spellStart"/>
-            <w:r>
-              <w:t>wishlist</w:t>
-            </w:r>
-            <w:proofErr w:type="spellEnd"/>
-            <w:r>
-              <w:t xml:space="preserve"> to quickly access information on saved films</w:t>
-            </w:r>
-          </w:p>
-        </w:tc>
-        <w:tc>
-          <w:tcPr>
-            <w:tcW w:w="3686" w:type="dxa"/>
-          </w:tcPr>
-          <w:p>
-            <w:r>
-              <w:t xml:space="preserve">The </w:t>
-            </w:r>
-            <w:proofErr w:type="spellStart"/>
-            <w:r>
-              <w:t>wishlist</w:t>
-            </w:r>
-            <w:proofErr w:type="spellEnd"/>
-            <w:r>
-              <w:t xml:space="preserve"> should display information about multiple films in full, without requiring another search by the user.</w:t>
+              <w:t>Use the wishlist to quickly access information on saved films</w:t>
+            </w:r>
+          </w:p>
+        </w:tc>
+        <w:tc>
+          <w:tcPr>
+            <w:tcW w:w="3686" w:type="dxa"/>
+          </w:tcPr>
+          <w:p>
+            <w:r>
+              <w:t>The wishlist should display information about multiple films in full, without requiring another search by the user.</w:t>
             </w:r>
           </w:p>
         </w:tc>
@@ -504,13 +496,8 @@
           </w:tcPr>
           <w:p>
             <w:r>
-              <w:t xml:space="preserve">Delete items from the </w:t>
-            </w:r>
-            <w:proofErr w:type="spellStart"/>
-            <w:r>
-              <w:t>wishlist</w:t>
-            </w:r>
-            <w:proofErr w:type="spellEnd"/>
+              <w:t>Delete items from the wishlist</w:t>
+            </w:r>
           </w:p>
         </w:tc>
         <w:tc>
@@ -565,7 +552,12 @@
           </w:tcPr>
           <w:p>
             <w:r>
-              <w:t>Program should run without errors</w:t>
+              <w:t>Program shou</w:t>
+            </w:r>
+            <w:bookmarkStart w:id="0" w:name="_GoBack"/>
+            <w:bookmarkEnd w:id="0"/>
+            <w:r>
+              <w:t>ld run without errors</w:t>
             </w:r>
           </w:p>
         </w:tc>
